--- a/Prevenção-e-Reabilitação.docx
+++ b/Prevenção-e-Reabilitação.docx
@@ -4,7 +4,7 @@
   <w:body>
     <w:p>
       <w:pPr>
-        <w:pStyle w:val="PargrafodaLista"/>
+        <w:pStyle w:val="ListParagraph"/>
         <w:numPr>
           <w:ilvl w:val="0"/>
           <w:numId w:val="1"/>
@@ -27,7 +27,7 @@
     </w:p>
     <w:p>
       <w:pPr>
-        <w:pStyle w:val="PargrafodaLista"/>
+        <w:pStyle w:val="ListParagraph"/>
         <w:spacing w:line="360" w:lineRule="auto"/>
         <w:ind w:left="0" w:firstLine="709"/>
         <w:jc w:val="both"/>
@@ -80,7 +80,7 @@
     </w:p>
     <w:p>
       <w:pPr>
-        <w:pStyle w:val="PargrafodaLista"/>
+        <w:pStyle w:val="ListParagraph"/>
         <w:spacing w:line="360" w:lineRule="auto"/>
         <w:ind w:left="0" w:firstLine="709"/>
         <w:jc w:val="both"/>
@@ -101,7 +101,7 @@
     </w:p>
     <w:p>
       <w:pPr>
-        <w:pStyle w:val="PargrafodaLista"/>
+        <w:pStyle w:val="ListParagraph"/>
         <w:spacing w:line="360" w:lineRule="auto"/>
         <w:ind w:left="0" w:firstLine="709"/>
         <w:jc w:val="both"/>
@@ -122,7 +122,7 @@
     </w:p>
     <w:p>
       <w:pPr>
-        <w:pStyle w:val="PargrafodaLista"/>
+        <w:pStyle w:val="ListParagraph"/>
         <w:spacing w:line="360" w:lineRule="auto"/>
         <w:ind w:left="0" w:firstLine="709"/>
         <w:jc w:val="both"/>
@@ -151,7 +151,7 @@
     </w:p>
     <w:p>
       <w:pPr>
-        <w:pStyle w:val="PargrafodaLista"/>
+        <w:pStyle w:val="ListParagraph"/>
         <w:spacing w:line="360" w:lineRule="auto"/>
         <w:ind w:left="0" w:firstLine="709"/>
         <w:jc w:val="both"/>
@@ -172,7 +172,7 @@
     </w:p>
     <w:p>
       <w:pPr>
-        <w:pStyle w:val="PargrafodaLista"/>
+        <w:pStyle w:val="ListParagraph"/>
         <w:spacing w:line="360" w:lineRule="auto"/>
         <w:ind w:left="0" w:firstLine="709"/>
         <w:jc w:val="both"/>
@@ -193,7 +193,7 @@
     </w:p>
     <w:p>
       <w:pPr>
-        <w:pStyle w:val="PargrafodaLista"/>
+        <w:pStyle w:val="ListParagraph"/>
         <w:spacing w:line="360" w:lineRule="auto"/>
         <w:ind w:left="0" w:firstLine="709"/>
         <w:jc w:val="both"/>
@@ -214,7 +214,7 @@
     </w:p>
     <w:p>
       <w:pPr>
-        <w:pStyle w:val="PargrafodaLista"/>
+        <w:pStyle w:val="ListParagraph"/>
         <w:spacing w:line="360" w:lineRule="auto"/>
         <w:ind w:left="0" w:firstLine="709"/>
         <w:jc w:val="both"/>
@@ -236,7 +236,7 @@
     </w:p>
     <w:p>
       <w:pPr>
-        <w:pStyle w:val="PargrafodaLista"/>
+        <w:pStyle w:val="ListParagraph"/>
         <w:spacing w:line="360" w:lineRule="auto"/>
         <w:ind w:left="0" w:firstLine="709"/>
         <w:jc w:val="both"/>
@@ -265,24 +265,25 @@
     </w:p>
     <w:p>
       <w:pPr>
-        <w:pStyle w:val="PargrafodaLista"/>
-        <w:spacing w:line="360" w:lineRule="auto"/>
-        <w:ind w:left="0" w:firstLine="709"/>
-        <w:jc w:val="both"/>
-        <w:rPr>
-          <w:rFonts w:ascii="Arial" w:hAnsi="Arial" w:cs="Arial"/>
-          <w:sz w:val="24"/>
-          <w:szCs w:val="24"/>
-        </w:rPr>
-      </w:pPr>
-    </w:p>
-    <w:p>
-      <w:pPr>
-        <w:pStyle w:val="PargrafodaLista"/>
-        <w:spacing w:line="360" w:lineRule="auto"/>
-        <w:ind w:left="0" w:firstLine="709"/>
-        <w:jc w:val="both"/>
-        <w:rPr>
+        <w:pStyle w:val="ListParagraph"/>
+        <w:spacing w:line="360" w:lineRule="auto"/>
+        <w:ind w:left="0" w:firstLine="709"/>
+        <w:jc w:val="both"/>
+        <w:rPr>
+          <w:rFonts w:ascii="Arial" w:hAnsi="Arial" w:cs="Arial"/>
+          <w:sz w:val="24"/>
+          <w:szCs w:val="24"/>
+        </w:rPr>
+      </w:pPr>
+    </w:p>
+    <w:p>
+      <w:pPr>
+        <w:pStyle w:val="ListParagraph"/>
+        <w:spacing w:line="360" w:lineRule="auto"/>
+        <w:ind w:left="0" w:firstLine="709"/>
+        <w:jc w:val="both"/>
+        <w:rPr>
+          <w:rStyle w:val="Hyperlink"/>
           <w:rFonts w:ascii="Arial" w:hAnsi="Arial" w:cs="Arial"/>
           <w:sz w:val="24"/>
           <w:szCs w:val="24"/>
@@ -310,11 +311,114 @@
     </w:p>
     <w:p>
       <w:pPr>
-        <w:pStyle w:val="PargrafodaLista"/>
-        <w:spacing w:line="360" w:lineRule="auto"/>
-        <w:ind w:left="0" w:firstLine="709"/>
-        <w:jc w:val="both"/>
-        <w:rPr>
+        <w:pStyle w:val="ListParagraph"/>
+        <w:spacing w:line="360" w:lineRule="auto"/>
+        <w:ind w:left="0" w:firstLine="709"/>
+        <w:jc w:val="both"/>
+        <w:rPr>
+          <w:rFonts w:ascii="Arial" w:hAnsi="Arial" w:cs="Arial"/>
+          <w:sz w:val="24"/>
+          <w:szCs w:val="24"/>
+          <w:lang w:val="en-US"/>
+        </w:rPr>
+      </w:pPr>
+      <w:r>
+        <w:rPr>
+          <w:rFonts w:ascii="Arial" w:hAnsi="Arial" w:cs="Arial"/>
+          <w:sz w:val="24"/>
+          <w:szCs w:val="24"/>
+        </w:rPr>
+        <w:t xml:space="preserve">ASSIS, Simone Gonçalves de; CONSTANTINO, Patrícia. Perspectivas de prevenção da infração juvenil masculina. </w:t>
+      </w:r>
+      <w:r>
+        <w:rPr>
+          <w:rFonts w:ascii="Arial" w:hAnsi="Arial" w:cs="Arial"/>
+          <w:b/>
+          <w:bCs/>
+          <w:sz w:val="24"/>
+          <w:szCs w:val="24"/>
+        </w:rPr>
+        <w:t xml:space="preserve">Ciênc. </w:t>
+      </w:r>
+      <w:proofErr w:type="gramStart"/>
+      <w:r>
+        <w:rPr>
+          <w:rFonts w:ascii="Arial" w:hAnsi="Arial" w:cs="Arial"/>
+          <w:b/>
+          <w:bCs/>
+          <w:sz w:val="24"/>
+          <w:szCs w:val="24"/>
+        </w:rPr>
+        <w:t>saúde</w:t>
+      </w:r>
+      <w:proofErr w:type="gramEnd"/>
+      <w:r>
+        <w:rPr>
+          <w:rFonts w:ascii="Arial" w:hAnsi="Arial" w:cs="Arial"/>
+          <w:b/>
+          <w:bCs/>
+          <w:sz w:val="24"/>
+          <w:szCs w:val="24"/>
+        </w:rPr>
+        <w:t xml:space="preserve"> coletiva</w:t>
+      </w:r>
+      <w:r>
+        <w:rPr>
+          <w:rFonts w:ascii="Arial" w:hAnsi="Arial" w:cs="Arial"/>
+          <w:sz w:val="24"/>
+          <w:szCs w:val="24"/>
+        </w:rPr>
+        <w:t xml:space="preserve">,  Rio de Janeiro ,  v. 10, n. 1, p. 81-90, Mar.  </w:t>
+      </w:r>
+      <w:proofErr w:type="gramStart"/>
+      <w:r>
+        <w:rPr>
+          <w:rFonts w:ascii="Arial" w:hAnsi="Arial" w:cs="Arial"/>
+          <w:sz w:val="24"/>
+          <w:szCs w:val="24"/>
+          <w:lang w:val="en-US"/>
+        </w:rPr>
+        <w:t>2005 .</w:t>
+      </w:r>
+      <w:proofErr w:type="gramEnd"/>
+      <w:r>
+        <w:rPr>
+          <w:rFonts w:ascii="Arial" w:hAnsi="Arial" w:cs="Arial"/>
+          <w:sz w:val="24"/>
+          <w:szCs w:val="24"/>
+          <w:lang w:val="en-US"/>
+        </w:rPr>
+        <w:t xml:space="preserve">   Available from &lt;http://www.scielo.br/scielo.php?script=sci_arttext&amp;pid=S1413-81232005000100014&amp;lng=en&amp;nrm=iso&gt;. </w:t>
+      </w:r>
+      <w:proofErr w:type="gramStart"/>
+      <w:r>
+        <w:rPr>
+          <w:rFonts w:ascii="Arial" w:hAnsi="Arial" w:cs="Arial"/>
+          <w:sz w:val="24"/>
+          <w:szCs w:val="24"/>
+          <w:lang w:val="en-US"/>
+        </w:rPr>
+        <w:t>access</w:t>
+      </w:r>
+      <w:proofErr w:type="gramEnd"/>
+      <w:r>
+        <w:rPr>
+          <w:rFonts w:ascii="Arial" w:hAnsi="Arial" w:cs="Arial"/>
+          <w:sz w:val="24"/>
+          <w:szCs w:val="24"/>
+          <w:lang w:val="en-US"/>
+        </w:rPr>
+        <w:t xml:space="preserve"> on  05  Nov.  2015.  http://dx.doi.org/10.1590/S1413-81232005000100014.</w:t>
+      </w:r>
+    </w:p>
+    <w:p>
+      <w:pPr>
+        <w:pStyle w:val="ListParagraph"/>
+        <w:spacing w:line="360" w:lineRule="auto"/>
+        <w:ind w:left="0" w:firstLine="709"/>
+        <w:jc w:val="both"/>
+        <w:rPr>
+          <w:rStyle w:val="Hyperlink"/>
           <w:rFonts w:ascii="Arial" w:hAnsi="Arial" w:cs="Arial"/>
           <w:sz w:val="24"/>
           <w:szCs w:val="24"/>
@@ -327,93 +431,712 @@
             <w:rFonts w:ascii="Arial" w:hAnsi="Arial" w:cs="Arial"/>
             <w:sz w:val="24"/>
             <w:szCs w:val="24"/>
+            <w:lang w:val="en-US"/>
           </w:rPr>
-          <w:t>http://repositorio.unesp.br/bitstream/handle/11449/107368/ISSN1981-8106-2002-10-18-31-42.pdf?sequence=1&amp;isAllowed=y</w:t>
+          <w:t>http://repositorio.unesp.br/bitstream/</w:t>
+        </w:r>
+        <w:r>
+          <w:rPr>
+            <w:rStyle w:val="Hyperlink"/>
+            <w:rFonts w:ascii="Arial" w:hAnsi="Arial" w:cs="Arial"/>
+            <w:sz w:val="24"/>
+            <w:szCs w:val="24"/>
+            <w:lang w:val="en-US"/>
+          </w:rPr>
+          <w:t>h</w:t>
+        </w:r>
+        <w:r>
+          <w:rPr>
+            <w:rStyle w:val="Hyperlink"/>
+            <w:rFonts w:ascii="Arial" w:hAnsi="Arial" w:cs="Arial"/>
+            <w:sz w:val="24"/>
+            <w:szCs w:val="24"/>
+            <w:lang w:val="en-US"/>
+          </w:rPr>
+          <w:t>andle/11449/107368/ISSN1981-8106-2002-10-18-31-42.pdf?sequence=1&amp;isAllowed=y</w:t>
         </w:r>
       </w:hyperlink>
     </w:p>
     <w:p>
       <w:pPr>
-        <w:pStyle w:val="PargrafodaLista"/>
-        <w:spacing w:line="360" w:lineRule="auto"/>
-        <w:ind w:left="0" w:firstLine="709"/>
-        <w:jc w:val="both"/>
-        <w:rPr>
-          <w:rFonts w:ascii="Arial" w:hAnsi="Arial" w:cs="Arial"/>
-          <w:sz w:val="24"/>
-          <w:szCs w:val="24"/>
-        </w:rPr>
-      </w:pPr>
+        <w:pStyle w:val="ListParagraph"/>
+        <w:spacing w:line="360" w:lineRule="auto"/>
+        <w:ind w:left="0" w:firstLine="709"/>
+        <w:jc w:val="both"/>
+        <w:rPr>
+          <w:rFonts w:ascii="Arial" w:hAnsi="Arial" w:cs="Arial"/>
+          <w:sz w:val="24"/>
+          <w:szCs w:val="24"/>
+        </w:rPr>
+      </w:pPr>
+      <w:r>
+        <w:rPr>
+          <w:rFonts w:ascii="Arial" w:hAnsi="Arial" w:cs="Arial"/>
+          <w:sz w:val="24"/>
+          <w:szCs w:val="24"/>
+        </w:rPr>
+        <w:t>ROSALEN</w:t>
+      </w:r>
+      <w:r>
+        <w:rPr>
+          <w:rFonts w:ascii="Arial" w:hAnsi="Arial" w:cs="Arial"/>
+          <w:sz w:val="24"/>
+          <w:szCs w:val="24"/>
+        </w:rPr>
+        <w:t xml:space="preserve">, </w:t>
+      </w:r>
+      <w:proofErr w:type="spellStart"/>
+      <w:r>
+        <w:rPr>
+          <w:rFonts w:ascii="Arial" w:hAnsi="Arial" w:cs="Arial"/>
+          <w:sz w:val="24"/>
+          <w:szCs w:val="24"/>
+        </w:rPr>
+        <w:t>Patricia</w:t>
+      </w:r>
+      <w:proofErr w:type="spellEnd"/>
+      <w:r>
+        <w:rPr>
+          <w:rFonts w:ascii="Arial" w:hAnsi="Arial" w:cs="Arial"/>
+          <w:sz w:val="24"/>
+          <w:szCs w:val="24"/>
+        </w:rPr>
+        <w:t xml:space="preserve"> Cristina; Salles, Leila Maria Ferreira. O Jovem Infrator na Visão dos Profissionais da Febem – Rio Claro. Educação: Teoria e Prática, v. 10, n. 18/19, 2002, p. 31. Disponível em: &lt;http://hdl.handle.net/11449/107368&gt;.</w:t>
+      </w:r>
+    </w:p>
+    <w:p>
+      <w:pPr>
+        <w:pStyle w:val="ListParagraph"/>
+        <w:spacing w:line="360" w:lineRule="auto"/>
+        <w:ind w:left="0" w:firstLine="709"/>
+        <w:jc w:val="both"/>
+        <w:rPr>
+          <w:rFonts w:ascii="Arial" w:hAnsi="Arial" w:cs="Arial"/>
+          <w:sz w:val="24"/>
+          <w:szCs w:val="24"/>
+        </w:rPr>
+      </w:pPr>
+      <w:proofErr w:type="spellStart"/>
+      <w:r>
+        <w:rPr>
+          <w:rFonts w:ascii="Arial" w:hAnsi="Arial" w:cs="Arial"/>
+          <w:color w:val="FF0000"/>
+          <w:sz w:val="24"/>
+          <w:szCs w:val="24"/>
+        </w:rPr>
+        <w:t>Obs</w:t>
+      </w:r>
+      <w:proofErr w:type="spellEnd"/>
+      <w:r>
+        <w:rPr>
+          <w:rFonts w:ascii="Arial" w:hAnsi="Arial" w:cs="Arial"/>
+          <w:color w:val="FF0000"/>
+          <w:sz w:val="24"/>
+          <w:szCs w:val="24"/>
+        </w:rPr>
+        <w:t xml:space="preserve"> para edição: Ambos são </w:t>
+      </w:r>
+      <w:proofErr w:type="spellStart"/>
+      <w:r>
+        <w:rPr>
+          <w:rFonts w:ascii="Arial" w:hAnsi="Arial" w:cs="Arial"/>
+          <w:color w:val="FF0000"/>
+          <w:sz w:val="24"/>
+          <w:szCs w:val="24"/>
+        </w:rPr>
+        <w:t>pdfs</w:t>
+      </w:r>
+      <w:proofErr w:type="spellEnd"/>
+      <w:r>
+        <w:rPr>
+          <w:rFonts w:ascii="Arial" w:hAnsi="Arial" w:cs="Arial"/>
+          <w:color w:val="FF0000"/>
+          <w:sz w:val="24"/>
+          <w:szCs w:val="24"/>
+        </w:rPr>
+        <w:t xml:space="preserve">, porém não me </w:t>
+      </w:r>
+      <w:proofErr w:type="gramStart"/>
+      <w:r>
+        <w:rPr>
+          <w:rFonts w:ascii="Arial" w:hAnsi="Arial" w:cs="Arial"/>
+          <w:color w:val="FF0000"/>
+          <w:sz w:val="24"/>
+          <w:szCs w:val="24"/>
+        </w:rPr>
+        <w:t>lembro como</w:t>
+      </w:r>
+      <w:proofErr w:type="gramEnd"/>
+      <w:r>
+        <w:rPr>
+          <w:rFonts w:ascii="Arial" w:hAnsi="Arial" w:cs="Arial"/>
+          <w:color w:val="FF0000"/>
+          <w:sz w:val="24"/>
+          <w:szCs w:val="24"/>
+        </w:rPr>
+        <w:t xml:space="preserve"> fazer exatamente a referência</w:t>
+      </w:r>
+      <w:r>
+        <w:rPr>
+          <w:rFonts w:ascii="Arial" w:hAnsi="Arial" w:cs="Arial"/>
+          <w:sz w:val="24"/>
+          <w:szCs w:val="24"/>
+        </w:rPr>
+        <w:t>.</w:t>
+      </w:r>
+    </w:p>
+    <w:p>
+      <w:pPr>
+        <w:pStyle w:val="ListParagraph"/>
+        <w:spacing w:line="360" w:lineRule="auto"/>
+        <w:ind w:left="0" w:firstLine="709"/>
+        <w:jc w:val="both"/>
+        <w:rPr>
+          <w:rFonts w:ascii="Arial" w:hAnsi="Arial" w:cs="Arial"/>
+          <w:sz w:val="28"/>
+          <w:szCs w:val="28"/>
+        </w:rPr>
+      </w:pPr>
+    </w:p>
+    <w:p>
+      <w:pPr>
+        <w:pStyle w:val="ListParagraph"/>
+        <w:numPr>
+          <w:ilvl w:val="1"/>
+          <w:numId w:val="2"/>
+        </w:numPr>
+        <w:spacing w:line="360" w:lineRule="auto"/>
+        <w:jc w:val="both"/>
+        <w:rPr>
+          <w:rFonts w:ascii="Arial" w:hAnsi="Arial" w:cs="Arial"/>
+          <w:sz w:val="28"/>
+          <w:szCs w:val="28"/>
+        </w:rPr>
+      </w:pPr>
+      <w:r>
+        <w:rPr>
+          <w:rFonts w:ascii="Arial" w:hAnsi="Arial" w:cs="Arial"/>
+          <w:sz w:val="28"/>
+          <w:szCs w:val="28"/>
+        </w:rPr>
+        <w:t>Em Sorocaba</w:t>
+      </w:r>
+    </w:p>
+    <w:p>
+      <w:pPr>
+        <w:pStyle w:val="ListParagraph"/>
+        <w:spacing w:line="360" w:lineRule="auto"/>
+        <w:ind w:left="0" w:firstLine="709"/>
+        <w:jc w:val="both"/>
+        <w:rPr>
+          <w:rFonts w:ascii="Arial" w:hAnsi="Arial" w:cs="Arial"/>
+          <w:sz w:val="24"/>
+          <w:szCs w:val="24"/>
+        </w:rPr>
+      </w:pPr>
+      <w:r>
+        <w:rPr>
+          <w:rFonts w:ascii="Arial" w:hAnsi="Arial" w:cs="Arial"/>
+          <w:sz w:val="24"/>
+          <w:szCs w:val="24"/>
+        </w:rPr>
+        <w:t>Na cidade Sorocaba, os jovens contam com algumas ONGs, como a Pastoral do Menor, e o Clube do NAIS e há, também, a fundação CASA Dom Luciano.</w:t>
+      </w:r>
+    </w:p>
+    <w:p>
+      <w:pPr>
+        <w:pStyle w:val="ListParagraph"/>
+        <w:spacing w:line="360" w:lineRule="auto"/>
+        <w:ind w:left="0" w:firstLine="709"/>
+        <w:jc w:val="both"/>
+        <w:rPr>
+          <w:rFonts w:ascii="Arial" w:hAnsi="Arial" w:cs="Arial"/>
+          <w:sz w:val="24"/>
+          <w:szCs w:val="24"/>
+        </w:rPr>
+      </w:pPr>
+      <w:r>
+        <w:rPr>
+          <w:rFonts w:ascii="Arial" w:hAnsi="Arial" w:cs="Arial"/>
+          <w:sz w:val="24"/>
+          <w:szCs w:val="24"/>
+        </w:rPr>
+        <w:lastRenderedPageBreak/>
+        <w:t>O Clube do NAIS (Núcleo de Acolhimento Integrado de Sorocaba) é um programa que visa atender jovens infratores que buscam reintegração com a sociedade. O programa faz parte do SOS (Serviço de Obras Sociais) de Sorocaba em parceria com a SEJUV (Secretaria Municipal da Juventude)</w:t>
+      </w:r>
+      <w:r>
+        <w:rPr>
+          <w:rFonts w:ascii="Arial" w:hAnsi="Arial" w:cs="Arial"/>
+          <w:sz w:val="24"/>
+          <w:szCs w:val="24"/>
+        </w:rPr>
+        <w:t xml:space="preserve"> e apoio da CMDCA (Conselho Municipal dos Direitos da Criança e do Adolescente).</w:t>
+      </w:r>
+    </w:p>
+    <w:p>
+      <w:pPr>
+        <w:pStyle w:val="ListParagraph"/>
+        <w:spacing w:line="360" w:lineRule="auto"/>
+        <w:ind w:left="0" w:firstLine="709"/>
+        <w:jc w:val="both"/>
+        <w:rPr>
+          <w:rFonts w:ascii="Arial" w:hAnsi="Arial" w:cs="Arial"/>
+          <w:sz w:val="24"/>
+          <w:szCs w:val="24"/>
+        </w:rPr>
+      </w:pPr>
+      <w:r>
+        <w:rPr>
+          <w:rFonts w:ascii="Arial" w:hAnsi="Arial" w:cs="Arial"/>
+          <w:sz w:val="24"/>
+          <w:szCs w:val="24"/>
+        </w:rPr>
+        <w:t>O Núcleo procura intervir o mais rápido possível no acolhimento do jovem, trabalhando em conjunto com sua família. Realiza atividades físicas e psicológicas que procuram identificar possíveis problemas e suas soluções para que esse jovem consiga reabilitação. Conta com equipe formada de psicólogos, assistentes sociais e profissionais de áreas esportivas.</w:t>
+      </w:r>
+    </w:p>
+    <w:p>
+      <w:pPr>
+        <w:pStyle w:val="ListParagraph"/>
+        <w:spacing w:line="360" w:lineRule="auto"/>
+        <w:ind w:left="0" w:firstLine="709"/>
+        <w:jc w:val="both"/>
+        <w:rPr>
+          <w:rFonts w:ascii="Arial" w:hAnsi="Arial" w:cs="Arial"/>
+          <w:sz w:val="24"/>
+          <w:szCs w:val="24"/>
+        </w:rPr>
+      </w:pPr>
+      <w:r>
+        <w:rPr>
+          <w:rFonts w:ascii="Arial" w:hAnsi="Arial" w:cs="Arial"/>
+          <w:sz w:val="24"/>
+          <w:szCs w:val="24"/>
+        </w:rPr>
+        <w:t xml:space="preserve">Além do NAIS, a cidade também conta com ONGs, entre elas, a Pastoral do Menor que tem grande importância nesse meio. </w:t>
+      </w:r>
+      <w:r>
+        <w:rPr>
+          <w:rFonts w:ascii="Arial" w:hAnsi="Arial" w:cs="Arial"/>
+          <w:sz w:val="24"/>
+          <w:szCs w:val="24"/>
+        </w:rPr>
+        <w:t>Presente desde 2002, a</w:t>
+      </w:r>
+      <w:r>
+        <w:rPr>
+          <w:rFonts w:ascii="Arial" w:hAnsi="Arial" w:cs="Arial"/>
+          <w:sz w:val="24"/>
+          <w:szCs w:val="24"/>
+        </w:rPr>
+        <w:t xml:space="preserve"> Pastoral possui diversos centros de atendimento espalhados pelos bairros da cidade nas quatro zonas. Contam com vários projetos que visam atender desde a prevenção trabalhando com crianças e adolescentes até a reintegração daqueles que já cometeram infrações.</w:t>
+      </w:r>
+    </w:p>
+    <w:p>
+      <w:pPr>
+        <w:pStyle w:val="ListParagraph"/>
+        <w:spacing w:line="360" w:lineRule="auto"/>
+        <w:ind w:left="0" w:firstLine="709"/>
+        <w:jc w:val="both"/>
+        <w:rPr>
+          <w:rFonts w:ascii="Arial" w:hAnsi="Arial" w:cs="Arial"/>
+          <w:sz w:val="24"/>
+          <w:szCs w:val="24"/>
+        </w:rPr>
+      </w:pPr>
+      <w:r>
+        <w:rPr>
+          <w:rFonts w:ascii="Arial" w:hAnsi="Arial" w:cs="Arial"/>
+          <w:sz w:val="24"/>
+          <w:szCs w:val="24"/>
+        </w:rPr>
+        <w:t xml:space="preserve">Também, buscam oferecer cursos profissionalizantes </w:t>
+      </w:r>
+      <w:r>
+        <w:rPr>
+          <w:rFonts w:ascii="Arial" w:hAnsi="Arial" w:cs="Arial"/>
+          <w:sz w:val="24"/>
+          <w:szCs w:val="24"/>
+        </w:rPr>
+        <w:t>e outros projetos educacionais buscando apoio</w:t>
+      </w:r>
+      <w:r>
+        <w:rPr>
+          <w:rFonts w:ascii="Arial" w:hAnsi="Arial" w:cs="Arial"/>
+          <w:sz w:val="24"/>
+          <w:szCs w:val="24"/>
+        </w:rPr>
+        <w:t xml:space="preserve"> de pessoas e empresas que desejam ajudar além de trabalhar com as famílias para </w:t>
+      </w:r>
+      <w:r>
+        <w:rPr>
+          <w:rFonts w:ascii="Arial" w:hAnsi="Arial" w:cs="Arial"/>
+          <w:sz w:val="24"/>
+          <w:szCs w:val="24"/>
+        </w:rPr>
+        <w:t>que obtenham sucesso mais facilmente e cada vez mais ajudando os jovens a evitarem ou saírem do mundo do crime</w:t>
+      </w:r>
+      <w:r>
+        <w:rPr>
+          <w:rFonts w:ascii="Arial" w:hAnsi="Arial" w:cs="Arial"/>
+          <w:sz w:val="24"/>
+          <w:szCs w:val="24"/>
+        </w:rPr>
+        <w:t>.</w:t>
+      </w:r>
+    </w:p>
+    <w:p>
+      <w:pPr>
+        <w:pStyle w:val="ListParagraph"/>
+        <w:spacing w:line="360" w:lineRule="auto"/>
+        <w:ind w:left="0" w:firstLine="709"/>
+        <w:jc w:val="both"/>
+        <w:rPr>
+          <w:rFonts w:ascii="Arial" w:hAnsi="Arial" w:cs="Arial"/>
+          <w:sz w:val="24"/>
+          <w:szCs w:val="24"/>
+        </w:rPr>
+      </w:pPr>
+      <w:r>
+        <w:rPr>
+          <w:rFonts w:ascii="Arial" w:hAnsi="Arial" w:cs="Arial"/>
+          <w:sz w:val="24"/>
+          <w:szCs w:val="24"/>
+        </w:rPr>
+        <w:t>A ONG também trabalha em conjunto a fundação CASA Dom Luciano. A fundação existe desde 2006 e hoje possui mais de uma unidade. O início de seu trabalho obteve grandes resultados</w:t>
+      </w:r>
+      <w:r>
+        <w:rPr>
+          <w:rFonts w:ascii="Arial" w:hAnsi="Arial" w:cs="Arial"/>
+          <w:sz w:val="24"/>
+          <w:szCs w:val="24"/>
+        </w:rPr>
+        <w:t>,</w:t>
+      </w:r>
+      <w:r>
+        <w:rPr>
+          <w:rFonts w:ascii="Arial" w:hAnsi="Arial" w:cs="Arial"/>
+          <w:sz w:val="24"/>
+          <w:szCs w:val="24"/>
+        </w:rPr>
+        <w:t xml:space="preserve"> com pouca reincidência</w:t>
+      </w:r>
+      <w:r>
+        <w:rPr>
+          <w:rFonts w:ascii="Arial" w:hAnsi="Arial" w:cs="Arial"/>
+          <w:sz w:val="24"/>
+          <w:szCs w:val="24"/>
+        </w:rPr>
+        <w:t>, no entanto, em 2011, houve uma rebelião e a partir daí houve uma regressão. Mesmo assim, a CASA Dom Luciano ainda possui bons resultados e tem voltado a progredir.</w:t>
+      </w:r>
+    </w:p>
+    <w:p>
+      <w:pPr>
+        <w:pStyle w:val="ListParagraph"/>
+        <w:spacing w:line="360" w:lineRule="auto"/>
+        <w:ind w:left="0" w:firstLine="709"/>
+        <w:jc w:val="both"/>
+        <w:rPr>
+          <w:rFonts w:ascii="Arial" w:hAnsi="Arial" w:cs="Arial"/>
+          <w:sz w:val="24"/>
+          <w:szCs w:val="24"/>
+        </w:rPr>
+      </w:pPr>
+    </w:p>
+    <w:p>
+      <w:pPr>
+        <w:pStyle w:val="ListParagraph"/>
+        <w:spacing w:line="360" w:lineRule="auto"/>
+        <w:ind w:left="0" w:firstLine="709"/>
+        <w:jc w:val="both"/>
+        <w:rPr>
+          <w:rFonts w:ascii="Arial" w:hAnsi="Arial" w:cs="Arial"/>
+          <w:sz w:val="24"/>
+          <w:szCs w:val="24"/>
+        </w:rPr>
+      </w:pPr>
+    </w:p>
+    <w:p>
+      <w:pPr>
+        <w:pStyle w:val="ListParagraph"/>
+        <w:spacing w:line="360" w:lineRule="auto"/>
+        <w:ind w:left="0" w:firstLine="709"/>
+        <w:jc w:val="both"/>
+        <w:rPr>
+          <w:rStyle w:val="Hyperlink"/>
+          <w:rFonts w:ascii="Arial" w:hAnsi="Arial" w:cs="Arial"/>
+          <w:sz w:val="24"/>
+          <w:szCs w:val="24"/>
+        </w:rPr>
+      </w:pPr>
+      <w:r>
+        <w:rPr>
+          <w:rFonts w:ascii="Arial" w:hAnsi="Arial" w:cs="Arial"/>
+          <w:sz w:val="24"/>
+          <w:szCs w:val="24"/>
+        </w:rPr>
+        <w:t xml:space="preserve">Referências: </w:t>
+      </w:r>
+      <w:hyperlink r:id="rId7" w:history="1">
+        <w:r>
+          <w:rPr>
+            <w:rStyle w:val="Hyperlink"/>
+            <w:rFonts w:ascii="Arial" w:hAnsi="Arial" w:cs="Arial"/>
+            <w:sz w:val="24"/>
+            <w:szCs w:val="24"/>
+          </w:rPr>
+          <w:t>http://www.sossorocaba.org.b</w:t>
+        </w:r>
+        <w:r>
+          <w:rPr>
+            <w:rStyle w:val="Hyperlink"/>
+            <w:rFonts w:ascii="Arial" w:hAnsi="Arial" w:cs="Arial"/>
+            <w:sz w:val="24"/>
+            <w:szCs w:val="24"/>
+          </w:rPr>
+          <w:t>r</w:t>
+        </w:r>
+        <w:r>
+          <w:rPr>
+            <w:rStyle w:val="Hyperlink"/>
+            <w:rFonts w:ascii="Arial" w:hAnsi="Arial" w:cs="Arial"/>
+            <w:sz w:val="24"/>
+            <w:szCs w:val="24"/>
+          </w:rPr>
+          <w:t>/br/projeto/clube-do-nais</w:t>
+        </w:r>
+      </w:hyperlink>
+    </w:p>
+    <w:p>
+      <w:pPr>
+        <w:pStyle w:val="ListParagraph"/>
+        <w:spacing w:line="360" w:lineRule="auto"/>
+        <w:ind w:left="0"/>
+        <w:jc w:val="both"/>
+        <w:rPr>
+          <w:rFonts w:ascii="Arial" w:hAnsi="Arial" w:cs="Arial"/>
+          <w:color w:val="0563C1" w:themeColor="hyperlink"/>
+          <w:sz w:val="24"/>
+          <w:szCs w:val="24"/>
+          <w:u w:val="single"/>
+        </w:rPr>
+      </w:pPr>
+      <w:r>
+        <w:rPr>
+          <w:rFonts w:ascii="Arial" w:hAnsi="Arial" w:cs="Arial"/>
+          <w:sz w:val="24"/>
+          <w:szCs w:val="24"/>
+        </w:rPr>
+        <w:tab/>
+        <w:t>CLUBE do NAIS. SOS Sorocaba. Disponível em: &lt;</w:t>
+      </w:r>
+      <w:r>
+        <w:rPr>
+          <w:rFonts w:ascii="Arial" w:hAnsi="Arial" w:cs="Arial"/>
+          <w:sz w:val="24"/>
+          <w:szCs w:val="24"/>
+        </w:rPr>
+        <w:t>http://www.sossorocaba.org.br/br/projeto/clube-do-nais</w:t>
+      </w:r>
+      <w:r>
+        <w:rPr>
+          <w:rFonts w:ascii="Arial" w:hAnsi="Arial" w:cs="Arial"/>
+          <w:sz w:val="24"/>
+          <w:szCs w:val="24"/>
+        </w:rPr>
+        <w:t>&gt;</w:t>
+      </w:r>
+      <w:r>
+        <w:rPr>
+          <w:rStyle w:val="Hyperlink"/>
+          <w:rFonts w:ascii="Arial" w:hAnsi="Arial" w:cs="Arial"/>
+          <w:color w:val="auto"/>
+          <w:sz w:val="24"/>
+          <w:szCs w:val="24"/>
+          <w:u w:val="none"/>
+        </w:rPr>
+        <w:t>. Acesso em 05 nov. 2015.</w:t>
+      </w:r>
+    </w:p>
+    <w:p>
+      <w:pPr>
+        <w:pStyle w:val="ListParagraph"/>
+        <w:spacing w:line="360" w:lineRule="auto"/>
+        <w:ind w:left="0" w:firstLine="709"/>
+        <w:jc w:val="both"/>
+        <w:rPr>
+          <w:rStyle w:val="Hyperlink"/>
+          <w:rFonts w:ascii="Arial" w:hAnsi="Arial" w:cs="Arial"/>
+          <w:sz w:val="24"/>
+          <w:szCs w:val="24"/>
+        </w:rPr>
+      </w:pPr>
+      <w:hyperlink r:id="rId8" w:history="1">
+        <w:r>
+          <w:rPr>
+            <w:rStyle w:val="Hyperlink"/>
+            <w:rFonts w:ascii="Arial" w:hAnsi="Arial" w:cs="Arial"/>
+            <w:sz w:val="24"/>
+            <w:szCs w:val="24"/>
+          </w:rPr>
+          <w:t>http://pastor</w:t>
+        </w:r>
+        <w:r>
+          <w:rPr>
+            <w:rStyle w:val="Hyperlink"/>
+            <w:rFonts w:ascii="Arial" w:hAnsi="Arial" w:cs="Arial"/>
+            <w:sz w:val="24"/>
+            <w:szCs w:val="24"/>
+          </w:rPr>
+          <w:t>a</w:t>
+        </w:r>
+        <w:r>
+          <w:rPr>
+            <w:rStyle w:val="Hyperlink"/>
+            <w:rFonts w:ascii="Arial" w:hAnsi="Arial" w:cs="Arial"/>
+            <w:sz w:val="24"/>
+            <w:szCs w:val="24"/>
+          </w:rPr>
+          <w:t>ldomenorsorocaba.org.br/</w:t>
+        </w:r>
+      </w:hyperlink>
+    </w:p>
+    <w:p>
+      <w:pPr>
+        <w:spacing w:line="360" w:lineRule="auto"/>
+        <w:jc w:val="both"/>
+        <w:rPr>
+          <w:rFonts w:ascii="Arial" w:hAnsi="Arial" w:cs="Arial"/>
+          <w:sz w:val="24"/>
+          <w:szCs w:val="24"/>
+        </w:rPr>
+      </w:pPr>
+      <w:r>
+        <w:rPr>
+          <w:rFonts w:ascii="Arial" w:hAnsi="Arial" w:cs="Arial"/>
+          <w:sz w:val="24"/>
+          <w:szCs w:val="24"/>
+        </w:rPr>
+        <w:tab/>
+        <w:t>PASTORAL do Menor. Pastoral do Menor. Disponível em &lt;</w:t>
+      </w:r>
+      <w:r>
+        <w:rPr>
+          <w:rFonts w:ascii="Arial" w:hAnsi="Arial" w:cs="Arial"/>
+          <w:sz w:val="24"/>
+          <w:szCs w:val="24"/>
+        </w:rPr>
+        <w:t>http://pastoraldomenorsorocaba.org.br/</w:t>
+      </w:r>
+      <w:r>
+        <w:rPr>
+          <w:rFonts w:ascii="Arial" w:hAnsi="Arial" w:cs="Arial"/>
+          <w:sz w:val="24"/>
+          <w:szCs w:val="24"/>
+        </w:rPr>
+        <w:t>&gt;. Acesso em 05 nov. 2015.</w:t>
+      </w:r>
+    </w:p>
+    <w:p>
+      <w:pPr>
+        <w:pStyle w:val="ListParagraph"/>
+        <w:spacing w:line="360" w:lineRule="auto"/>
+        <w:ind w:left="0" w:firstLine="709"/>
+        <w:jc w:val="both"/>
+        <w:rPr>
+          <w:rFonts w:ascii="Arial" w:hAnsi="Arial" w:cs="Arial"/>
+          <w:sz w:val="24"/>
+          <w:szCs w:val="24"/>
+        </w:rPr>
+      </w:pPr>
+      <w:hyperlink r:id="rId9" w:history="1">
+        <w:r>
+          <w:rPr>
+            <w:rStyle w:val="Hyperlink"/>
+            <w:rFonts w:ascii="Arial" w:hAnsi="Arial" w:cs="Arial"/>
+            <w:sz w:val="24"/>
+            <w:szCs w:val="24"/>
+          </w:rPr>
+          <w:t>http://www.diariodesorocaba.c</w:t>
+        </w:r>
+        <w:r>
+          <w:rPr>
+            <w:rStyle w:val="Hyperlink"/>
+            <w:rFonts w:ascii="Arial" w:hAnsi="Arial" w:cs="Arial"/>
+            <w:sz w:val="24"/>
+            <w:szCs w:val="24"/>
+          </w:rPr>
+          <w:t>o</w:t>
+        </w:r>
+        <w:r>
+          <w:rPr>
+            <w:rStyle w:val="Hyperlink"/>
+            <w:rFonts w:ascii="Arial" w:hAnsi="Arial" w:cs="Arial"/>
+            <w:sz w:val="24"/>
+            <w:szCs w:val="24"/>
+          </w:rPr>
+          <w:t>m.br/noticia/217610</w:t>
+        </w:r>
+      </w:hyperlink>
+    </w:p>
+    <w:p>
+      <w:pPr>
+        <w:pStyle w:val="ListParagraph"/>
+        <w:spacing w:line="360" w:lineRule="auto"/>
+        <w:ind w:left="0" w:firstLine="709"/>
+        <w:jc w:val="both"/>
+        <w:rPr>
+          <w:rFonts w:ascii="Arial" w:hAnsi="Arial" w:cs="Arial"/>
+          <w:sz w:val="24"/>
+          <w:szCs w:val="24"/>
+        </w:rPr>
+      </w:pPr>
+      <w:r>
+        <w:rPr>
+          <w:rFonts w:ascii="Arial" w:hAnsi="Arial" w:cs="Arial"/>
+          <w:sz w:val="24"/>
+          <w:szCs w:val="24"/>
+        </w:rPr>
+        <w:t>DIÁRIO de Sorocaba.</w:t>
+      </w:r>
+      <w:r>
+        <w:t xml:space="preserve"> </w:t>
+      </w:r>
+      <w:r>
+        <w:rPr>
+          <w:rFonts w:ascii="Arial" w:hAnsi="Arial" w:cs="Arial"/>
+          <w:b/>
+          <w:bCs/>
+          <w:sz w:val="24"/>
+          <w:szCs w:val="24"/>
+        </w:rPr>
+        <w:t>Nova unidade da Fundação Casa funciona a partir do dia 29</w:t>
+      </w:r>
+      <w:r>
+        <w:rPr>
+          <w:rFonts w:ascii="Arial" w:hAnsi="Arial" w:cs="Arial"/>
+          <w:sz w:val="24"/>
+          <w:szCs w:val="24"/>
+        </w:rPr>
+        <w:t>. Sorocaba, 24 nov. 2010. Disponível em: &lt;</w:t>
+      </w:r>
+      <w:r>
+        <w:rPr>
+          <w:rFonts w:ascii="Arial" w:hAnsi="Arial" w:cs="Arial"/>
+          <w:sz w:val="24"/>
+          <w:szCs w:val="24"/>
+        </w:rPr>
+        <w:t>http://www.diariodesorocaba.com.br/noticia/217610</w:t>
+      </w:r>
+      <w:r>
+        <w:rPr>
+          <w:rFonts w:ascii="Arial" w:hAnsi="Arial" w:cs="Arial"/>
+          <w:sz w:val="24"/>
+          <w:szCs w:val="24"/>
+        </w:rPr>
+        <w:t>&gt;. Acesso em 05 nov. 2015.</w:t>
+      </w:r>
       <w:bookmarkStart w:id="0" w:name="_GoBack"/>
-      <w:proofErr w:type="spellStart"/>
-      <w:r>
-        <w:rPr>
-          <w:rFonts w:ascii="Arial" w:hAnsi="Arial" w:cs="Arial"/>
-          <w:color w:val="FF0000"/>
-          <w:sz w:val="24"/>
-          <w:szCs w:val="24"/>
-        </w:rPr>
-        <w:t>Obs</w:t>
-      </w:r>
-      <w:proofErr w:type="spellEnd"/>
-      <w:r>
-        <w:rPr>
-          <w:rFonts w:ascii="Arial" w:hAnsi="Arial" w:cs="Arial"/>
-          <w:color w:val="FF0000"/>
-          <w:sz w:val="24"/>
-          <w:szCs w:val="24"/>
-        </w:rPr>
-        <w:t xml:space="preserve"> para edição: Ambos são </w:t>
-      </w:r>
-      <w:proofErr w:type="spellStart"/>
-      <w:r>
-        <w:rPr>
-          <w:rFonts w:ascii="Arial" w:hAnsi="Arial" w:cs="Arial"/>
-          <w:color w:val="FF0000"/>
-          <w:sz w:val="24"/>
-          <w:szCs w:val="24"/>
-        </w:rPr>
-        <w:t>pdfs</w:t>
-      </w:r>
-      <w:proofErr w:type="spellEnd"/>
-      <w:r>
-        <w:rPr>
-          <w:rFonts w:ascii="Arial" w:hAnsi="Arial" w:cs="Arial"/>
-          <w:color w:val="FF0000"/>
-          <w:sz w:val="24"/>
-          <w:szCs w:val="24"/>
-        </w:rPr>
-        <w:t xml:space="preserve">, porém não me </w:t>
-      </w:r>
-      <w:proofErr w:type="gramStart"/>
-      <w:r>
-        <w:rPr>
-          <w:rFonts w:ascii="Arial" w:hAnsi="Arial" w:cs="Arial"/>
-          <w:color w:val="FF0000"/>
-          <w:sz w:val="24"/>
-          <w:szCs w:val="24"/>
-        </w:rPr>
-        <w:t>lembro como</w:t>
-      </w:r>
-      <w:proofErr w:type="gramEnd"/>
-      <w:r>
-        <w:rPr>
-          <w:rFonts w:ascii="Arial" w:hAnsi="Arial" w:cs="Arial"/>
-          <w:color w:val="FF0000"/>
-          <w:sz w:val="24"/>
-          <w:szCs w:val="24"/>
-        </w:rPr>
-        <w:t xml:space="preserve"> fazer exatamente a referência</w:t>
-      </w:r>
       <w:bookmarkEnd w:id="0"/>
-      <w:r>
-        <w:rPr>
-          <w:rFonts w:ascii="Arial" w:hAnsi="Arial" w:cs="Arial"/>
-          <w:sz w:val="24"/>
-          <w:szCs w:val="24"/>
-        </w:rPr>
-        <w:t>.</w:t>
-      </w:r>
     </w:p>
     <w:sectPr>
       <w:pgSz w:w="11906" w:h="16838"/>
@@ -541,8 +1264,124 @@
       </w:rPr>
     </w:lvl>
   </w:abstractNum>
+  <w:abstractNum w:abstractNumId="1" w15:restartNumberingAfterBreak="0">
+    <w:nsid w:val="3CA122B1"/>
+    <w:multiLevelType w:val="multilevel"/>
+    <w:tmpl w:val="FA2AB19C"/>
+    <w:lvl w:ilvl="0">
+      <w:start w:val="1"/>
+      <w:numFmt w:val="decimal"/>
+      <w:lvlText w:val="%1."/>
+      <w:lvlJc w:val="left"/>
+      <w:pPr>
+        <w:ind w:left="0" w:firstLine="0"/>
+      </w:pPr>
+      <w:rPr>
+        <w:rFonts w:hint="default"/>
+      </w:rPr>
+    </w:lvl>
+    <w:lvl w:ilvl="1">
+      <w:start w:val="1"/>
+      <w:numFmt w:val="decimal"/>
+      <w:lvlText w:val="%1.%2."/>
+      <w:lvlJc w:val="left"/>
+      <w:pPr>
+        <w:ind w:left="0" w:firstLine="0"/>
+      </w:pPr>
+      <w:rPr>
+        <w:rFonts w:hint="default"/>
+      </w:rPr>
+    </w:lvl>
+    <w:lvl w:ilvl="2">
+      <w:start w:val="1"/>
+      <w:numFmt w:val="decimal"/>
+      <w:lvlText w:val="%1.%2.%3."/>
+      <w:lvlJc w:val="left"/>
+      <w:pPr>
+        <w:ind w:left="0" w:firstLine="0"/>
+      </w:pPr>
+      <w:rPr>
+        <w:rFonts w:hint="default"/>
+      </w:rPr>
+    </w:lvl>
+    <w:lvl w:ilvl="3">
+      <w:start w:val="1"/>
+      <w:numFmt w:val="decimal"/>
+      <w:lvlText w:val="%1.%2.%3.%4."/>
+      <w:lvlJc w:val="left"/>
+      <w:pPr>
+        <w:ind w:left="0" w:firstLine="0"/>
+      </w:pPr>
+      <w:rPr>
+        <w:rFonts w:hint="default"/>
+      </w:rPr>
+    </w:lvl>
+    <w:lvl w:ilvl="4">
+      <w:start w:val="1"/>
+      <w:numFmt w:val="decimal"/>
+      <w:lvlText w:val="%1.%2.%3.%4.%5."/>
+      <w:lvlJc w:val="left"/>
+      <w:pPr>
+        <w:ind w:left="0" w:firstLine="0"/>
+      </w:pPr>
+      <w:rPr>
+        <w:rFonts w:hint="default"/>
+      </w:rPr>
+    </w:lvl>
+    <w:lvl w:ilvl="5">
+      <w:start w:val="1"/>
+      <w:numFmt w:val="decimal"/>
+      <w:lvlText w:val="%1.%2.%3.%4.%5.%6."/>
+      <w:lvlJc w:val="left"/>
+      <w:pPr>
+        <w:ind w:left="0" w:firstLine="0"/>
+      </w:pPr>
+      <w:rPr>
+        <w:rFonts w:hint="default"/>
+      </w:rPr>
+    </w:lvl>
+    <w:lvl w:ilvl="6">
+      <w:start w:val="1"/>
+      <w:numFmt w:val="decimal"/>
+      <w:lvlText w:val="%1.%2.%3.%4.%5.%6.%7."/>
+      <w:lvlJc w:val="left"/>
+      <w:pPr>
+        <w:ind w:left="0" w:firstLine="0"/>
+      </w:pPr>
+      <w:rPr>
+        <w:rFonts w:hint="default"/>
+      </w:rPr>
+    </w:lvl>
+    <w:lvl w:ilvl="7">
+      <w:start w:val="1"/>
+      <w:numFmt w:val="decimal"/>
+      <w:lvlText w:val="%1.%2.%3.%4.%5.%6.%7.%8."/>
+      <w:lvlJc w:val="left"/>
+      <w:pPr>
+        <w:ind w:left="0" w:firstLine="0"/>
+      </w:pPr>
+      <w:rPr>
+        <w:rFonts w:hint="default"/>
+      </w:rPr>
+    </w:lvl>
+    <w:lvl w:ilvl="8">
+      <w:start w:val="1"/>
+      <w:numFmt w:val="decimal"/>
+      <w:lvlText w:val="%1.%2.%3.%4.%5.%6.%7.%8.%9."/>
+      <w:lvlJc w:val="left"/>
+      <w:pPr>
+        <w:ind w:left="0" w:firstLine="0"/>
+      </w:pPr>
+      <w:rPr>
+        <w:rFonts w:hint="default"/>
+      </w:rPr>
+    </w:lvl>
+  </w:abstractNum>
   <w:num w:numId="1">
     <w:abstractNumId w:val="0"/>
+  </w:num>
+  <w:num w:numId="2">
+    <w:abstractNumId w:val="1"/>
   </w:num>
 </w:numbering>
 </file>
@@ -941,13 +1780,13 @@
     <w:name w:val="Normal"/>
     <w:qFormat/>
   </w:style>
-  <w:style w:type="character" w:default="1" w:styleId="Fontepargpadro">
+  <w:style w:type="character" w:default="1" w:styleId="DefaultParagraphFont">
     <w:name w:val="Default Paragraph Font"/>
     <w:uiPriority w:val="1"/>
     <w:semiHidden/>
     <w:unhideWhenUsed/>
   </w:style>
-  <w:style w:type="table" w:default="1" w:styleId="Tabelanormal">
+  <w:style w:type="table" w:default="1" w:styleId="TableNormal">
     <w:name w:val="Normal Table"/>
     <w:uiPriority w:val="99"/>
     <w:semiHidden/>
@@ -962,13 +1801,13 @@
       </w:tblCellMar>
     </w:tblPr>
   </w:style>
-  <w:style w:type="numbering" w:default="1" w:styleId="Semlista">
+  <w:style w:type="numbering" w:default="1" w:styleId="NoList">
     <w:name w:val="No List"/>
     <w:uiPriority w:val="99"/>
     <w:semiHidden/>
     <w:unhideWhenUsed/>
   </w:style>
-  <w:style w:type="paragraph" w:styleId="PargrafodaLista">
+  <w:style w:type="paragraph" w:styleId="ListParagraph">
     <w:name w:val="List Paragraph"/>
     <w:basedOn w:val="Normal"/>
     <w:uiPriority w:val="34"/>
@@ -981,12 +1820,24 @@
   </w:style>
   <w:style w:type="character" w:styleId="Hyperlink">
     <w:name w:val="Hyperlink"/>
-    <w:basedOn w:val="Fontepargpadro"/>
+    <w:basedOn w:val="DefaultParagraphFont"/>
     <w:uiPriority w:val="99"/>
     <w:unhideWhenUsed/>
     <w:rsid w:val="00DC0255"/>
     <w:rPr>
       <w:color w:val="0563C1" w:themeColor="hyperlink"/>
+      <w:u w:val="single"/>
+    </w:rPr>
+  </w:style>
+  <w:style w:type="character" w:styleId="FollowedHyperlink">
+    <w:name w:val="FollowedHyperlink"/>
+    <w:basedOn w:val="DefaultParagraphFont"/>
+    <w:uiPriority w:val="99"/>
+    <w:semiHidden/>
+    <w:unhideWhenUsed/>
+    <w:rsid w:val="005A4F60"/>
+    <w:rPr>
+      <w:color w:val="954F72" w:themeColor="followedHyperlink"/>
       <w:u w:val="single"/>
     </w:rPr>
   </w:style>
